--- a/docs/NobatYar.docx
+++ b/docs/NobatYar.docx
@@ -1,6 +1,6 @@
 
 <file path=word/document.xml><?xml version="1.0" encoding="utf-8"?>
-<w:document xmlns:wpc="http://schemas.microsoft.com/office/word/2010/wordprocessingCanvas" xmlns:cx="http://schemas.microsoft.com/office/drawing/2014/chartex" xmlns:cx1="http://schemas.microsoft.com/office/drawing/2015/9/8/chartex" xmlns:cx2="http://schemas.microsoft.com/office/drawing/2015/10/21/chartex" xmlns:cx3="http://schemas.microsoft.com/office/drawing/2016/5/9/chartex" xmlns:cx4="http://schemas.microsoft.com/office/drawing/2016/5/10/chartex" xmlns:cx5="http://schemas.microsoft.com/office/drawing/2016/5/11/chartex" xmlns:cx6="http://schemas.microsoft.com/office/drawing/2016/5/12/chartex" xmlns:cx7="http://schemas.microsoft.com/office/drawing/2016/5/13/chartex" xmlns:cx8="http://schemas.microsoft.com/office/drawing/2016/5/14/chartex" xmlns:mc="http://schemas.openxmlformats.org/markup-compatibility/2006" xmlns:aink="http://schemas.microsoft.com/office/drawing/2016/ink" xmlns:am3d="http://schemas.microsoft.com/office/drawing/2017/model3d" xmlns:o="urn:schemas-microsoft-com:office:office" xmlns:r="http://schemas.openxmlformats.org/officeDocument/2006/relationships" xmlns:m="http://schemas.openxmlformats.org/officeDocument/2006/math" xmlns:v="urn:schemas-microsoft-com:vml" xmlns:wp14="http://schemas.microsoft.com/office/word/2010/wordprocessingDrawing" xmlns:wp="http://schemas.openxmlformats.org/drawingml/2006/wordprocessingDrawing" xmlns:w10="urn:schemas-microsoft-com:office:word" xmlns:w="http://schemas.openxmlformats.org/wordprocessingml/2006/main" xmlns:w14="http://schemas.microsoft.com/office/word/2010/wordml" xmlns:w15="http://schemas.microsoft.com/office/word/2012/wordml" xmlns:w16cex="http://schemas.microsoft.com/office/word/2018/wordml/cex" xmlns:w16cid="http://schemas.microsoft.com/office/word/2016/wordml/cid" xmlns:w16="http://schemas.microsoft.com/office/word/2018/wordml" xmlns:w16sdtdh="http://schemas.microsoft.com/office/word/2020/wordml/sdtdatahash" xmlns:w16se="http://schemas.microsoft.com/office/word/2015/wordml/symex" xmlns:wpg="http://schemas.microsoft.com/office/word/2010/wordprocessingGroup" xmlns:wpi="http://schemas.microsoft.com/office/word/2010/wordprocessingInk" xmlns:wne="http://schemas.microsoft.com/office/word/2006/wordml" xmlns:wps="http://schemas.microsoft.com/office/word/2010/wordprocessingShape" mc:Ignorable="w14 w15 w16se w16cid w16 w16cex w16sdtdh wp14">
+<w:document xmlns:wpc="http://schemas.microsoft.com/office/word/2010/wordprocessingCanvas" xmlns:cx="http://schemas.microsoft.com/office/drawing/2014/chartex" xmlns:cx1="http://schemas.microsoft.com/office/drawing/2015/9/8/chartex" xmlns:cx2="http://schemas.microsoft.com/office/drawing/2015/10/21/chartex" xmlns:cx3="http://schemas.microsoft.com/office/drawing/2016/5/9/chartex" xmlns:cx4="http://schemas.microsoft.com/office/drawing/2016/5/10/chartex" xmlns:cx5="http://schemas.microsoft.com/office/drawing/2016/5/11/chartex" xmlns:cx6="http://schemas.microsoft.com/office/drawing/2016/5/12/chartex" xmlns:cx7="http://schemas.microsoft.com/office/drawing/2016/5/13/chartex" xmlns:cx8="http://schemas.microsoft.com/office/drawing/2016/5/14/chartex" xmlns:mc="http://schemas.openxmlformats.org/markup-compatibility/2006" xmlns:aink="http://schemas.microsoft.com/office/drawing/2016/ink" xmlns:am3d="http://schemas.microsoft.com/office/drawing/2017/model3d" xmlns:o="urn:schemas-microsoft-com:office:office" xmlns:oel="http://schemas.microsoft.com/office/2019/extlst" xmlns:r="http://schemas.openxmlformats.org/officeDocument/2006/relationships" xmlns:m="http://schemas.openxmlformats.org/officeDocument/2006/math" xmlns:v="urn:schemas-microsoft-com:vml" xmlns:wp14="http://schemas.microsoft.com/office/word/2010/wordprocessingDrawing" xmlns:wp="http://schemas.openxmlformats.org/drawingml/2006/wordprocessingDrawing" xmlns:w10="urn:schemas-microsoft-com:office:word" xmlns:w="http://schemas.openxmlformats.org/wordprocessingml/2006/main" xmlns:w14="http://schemas.microsoft.com/office/word/2010/wordml" xmlns:w15="http://schemas.microsoft.com/office/word/2012/wordml" xmlns:w16cex="http://schemas.microsoft.com/office/word/2018/wordml/cex" xmlns:w16cid="http://schemas.microsoft.com/office/word/2016/wordml/cid" xmlns:w16="http://schemas.microsoft.com/office/word/2018/wordml" xmlns:w16du="http://schemas.microsoft.com/office/word/2023/wordml/word16du" xmlns:w16sdtdh="http://schemas.microsoft.com/office/word/2020/wordml/sdtdatahash" xmlns:w16sdtfl="http://schemas.microsoft.com/office/word/2024/wordml/sdtformatlock" xmlns:w16se="http://schemas.microsoft.com/office/word/2015/wordml/symex" xmlns:wpg="http://schemas.microsoft.com/office/word/2010/wordprocessingGroup" xmlns:wpi="http://schemas.microsoft.com/office/word/2010/wordprocessingInk" xmlns:wne="http://schemas.microsoft.com/office/word/2006/wordml" xmlns:wps="http://schemas.microsoft.com/office/word/2010/wordprocessingShape" mc:Ignorable="w14 w15 w16se w16cid w16 w16cex w16sdtdh w16sdtfl w16du wp14">
   <w:body>
     <w:p>
       <w:pPr>
@@ -307,25 +307,7 @@
           <w:rtl/>
           <w:lang w:bidi="fa-IR"/>
         </w:rPr>
-        <w:t xml:space="preserve"> </w:t>
-      </w:r>
-      <w:proofErr w:type="spellStart"/>
-      <w:r>
-        <w:rPr>
-          <w:rFonts w:asciiTheme="minorBidi" w:hAnsiTheme="minorBidi" w:hint="cs"/>
-          <w:rtl/>
-          <w:lang w:bidi="fa-IR"/>
-        </w:rPr>
-        <w:t>دکترتو</w:t>
-      </w:r>
-      <w:proofErr w:type="spellEnd"/>
-      <w:r>
-        <w:rPr>
-          <w:rFonts w:asciiTheme="minorBidi" w:hAnsiTheme="minorBidi" w:hint="cs"/>
-          <w:rtl/>
-          <w:lang w:bidi="fa-IR"/>
-        </w:rPr>
-        <w:t xml:space="preserve"> </w:t>
+        <w:t xml:space="preserve"> دکترتو </w:t>
       </w:r>
       <w:r>
         <w:rPr>
@@ -403,41 +385,13 @@
           <w:lang w:bidi="fa-IR"/>
         </w:rPr>
       </w:pPr>
-      <w:proofErr w:type="spellStart"/>
       <w:r>
         <w:rPr>
           <w:rFonts w:asciiTheme="minorBidi" w:hAnsiTheme="minorBidi" w:hint="cs"/>
           <w:rtl/>
           <w:lang w:bidi="fa-IR"/>
         </w:rPr>
-        <w:t>برندینگ</w:t>
-      </w:r>
-      <w:proofErr w:type="spellEnd"/>
-      <w:r>
-        <w:rPr>
-          <w:rFonts w:asciiTheme="minorBidi" w:hAnsiTheme="minorBidi" w:hint="cs"/>
-          <w:rtl/>
-          <w:lang w:bidi="fa-IR"/>
-        </w:rPr>
-        <w:t xml:space="preserve"> بهتر در حالتی که سیستم شخصی است و از اسم پزشک در </w:t>
-      </w:r>
-      <w:proofErr w:type="spellStart"/>
-      <w:r>
-        <w:rPr>
-          <w:rFonts w:asciiTheme="minorBidi" w:hAnsiTheme="minorBidi" w:hint="cs"/>
-          <w:rtl/>
-          <w:lang w:bidi="fa-IR"/>
-        </w:rPr>
-        <w:t>دامین</w:t>
-      </w:r>
-      <w:proofErr w:type="spellEnd"/>
-      <w:r>
-        <w:rPr>
-          <w:rFonts w:asciiTheme="minorBidi" w:hAnsiTheme="minorBidi" w:hint="cs"/>
-          <w:rtl/>
-          <w:lang w:bidi="fa-IR"/>
-        </w:rPr>
-        <w:t xml:space="preserve"> سایت استفاده میشود</w:t>
+        <w:t>برندینگ بهتر در حالتی که سیستم شخصی است و از اسم پزشک در دامین سایت استفاده میشود</w:t>
       </w:r>
     </w:p>
     <w:p>
@@ -462,7 +416,6 @@
         </w:rPr>
         <w:t xml:space="preserve">معرفی بهتر به پزشکان یا بیمارانی که از این سامانه ها استفاده نمیکنند؛ با </w:t>
       </w:r>
-      <w:proofErr w:type="spellStart"/>
       <w:r>
         <w:rPr>
           <w:rFonts w:asciiTheme="minorBidi" w:hAnsiTheme="minorBidi" w:cs="Arial"/>
@@ -487,7 +440,6 @@
         </w:rPr>
         <w:t>نگ</w:t>
       </w:r>
-      <w:proofErr w:type="spellEnd"/>
       <w:r>
         <w:rPr>
           <w:rFonts w:asciiTheme="minorBidi" w:hAnsiTheme="minorBidi" w:cs="Arial"/>
@@ -538,23 +490,7 @@
           <w:rtl/>
           <w:lang w:bidi="fa-IR"/>
         </w:rPr>
-        <w:t>+</w:t>
-      </w:r>
-      <w:r>
-        <w:rPr>
-          <w:rFonts w:asciiTheme="minorBidi" w:hAnsiTheme="minorBidi" w:hint="cs"/>
-          <w:rtl/>
-          <w:lang w:bidi="fa-IR"/>
-        </w:rPr>
-        <w:t>معایب</w:t>
-      </w:r>
-      <w:r>
-        <w:rPr>
-          <w:rFonts w:asciiTheme="minorBidi" w:hAnsiTheme="minorBidi" w:hint="cs"/>
-          <w:rtl/>
-          <w:lang w:bidi="fa-IR"/>
-        </w:rPr>
-        <w:t xml:space="preserve"> نسبت به سیستم های موجود</w:t>
+        <w:t>+معایب نسبت به سیستم های موجود</w:t>
       </w:r>
     </w:p>
     <w:p>
@@ -616,373 +552,126 @@
     <w:p>
       <w:pPr>
         <w:bidi/>
-        <w:jc w:val="center"/>
+        <w:rPr>
+          <w:rFonts w:asciiTheme="minorBidi" w:hAnsiTheme="minorBidi"/>
+          <w:rtl/>
+          <w:lang w:bidi="fa-IR"/>
+        </w:rPr>
+      </w:pPr>
+    </w:p>
+    <w:p>
+      <w:pPr>
+        <w:bidi/>
+        <w:rPr>
+          <w:rFonts w:asciiTheme="minorBidi" w:hAnsiTheme="minorBidi"/>
+          <w:rtl/>
+          <w:lang w:bidi="fa-IR"/>
+        </w:rPr>
+      </w:pPr>
+    </w:p>
+    <w:p>
+      <w:pPr>
+        <w:bidi/>
+        <w:rPr>
+          <w:rFonts w:asciiTheme="minorBidi" w:hAnsiTheme="minorBidi"/>
+          <w:color w:val="FF0000"/>
+          <w:rtl/>
+          <w:lang w:bidi="fa-IR"/>
+        </w:rPr>
+      </w:pPr>
+    </w:p>
+    <w:p>
+      <w:pPr>
+        <w:bidi/>
+        <w:rPr>
+          <w:rFonts w:asciiTheme="minorBidi" w:hAnsiTheme="minorBidi"/>
+          <w:color w:val="FF0000"/>
+          <w:rtl/>
+          <w:lang w:bidi="fa-IR"/>
+        </w:rPr>
+      </w:pPr>
+    </w:p>
+    <w:p>
+      <w:pPr>
+        <w:bidi/>
+        <w:rPr>
+          <w:rFonts w:asciiTheme="minorBidi" w:hAnsiTheme="minorBidi"/>
+          <w:color w:val="FF0000"/>
+          <w:rtl/>
+          <w:lang w:bidi="fa-IR"/>
+        </w:rPr>
+      </w:pPr>
+    </w:p>
+    <w:p>
+      <w:pPr>
+        <w:bidi/>
+        <w:rPr>
+          <w:rFonts w:asciiTheme="minorBidi" w:hAnsiTheme="minorBidi"/>
+          <w:color w:val="FF0000"/>
+          <w:rtl/>
+          <w:lang w:bidi="fa-IR"/>
+        </w:rPr>
+      </w:pPr>
+    </w:p>
+    <w:p>
+      <w:pPr>
+        <w:bidi/>
+        <w:rPr>
+          <w:rFonts w:asciiTheme="minorBidi" w:hAnsiTheme="minorBidi"/>
+          <w:color w:val="FF0000"/>
+          <w:rtl/>
+          <w:lang w:bidi="fa-IR"/>
+        </w:rPr>
+      </w:pPr>
+    </w:p>
+    <w:p>
+      <w:pPr>
+        <w:bidi/>
+        <w:rPr>
+          <w:rFonts w:asciiTheme="minorBidi" w:hAnsiTheme="minorBidi"/>
+          <w:color w:val="FF0000"/>
+          <w:rtl/>
+          <w:lang w:bidi="fa-IR"/>
+        </w:rPr>
+      </w:pPr>
+    </w:p>
+    <w:p>
+      <w:pPr>
+        <w:bidi/>
+        <w:rPr>
+          <w:rFonts w:asciiTheme="minorBidi" w:hAnsiTheme="minorBidi"/>
+          <w:rtl/>
+          <w:lang w:bidi="fa-IR"/>
+        </w:rPr>
+      </w:pPr>
+    </w:p>
+    <w:p>
+      <w:pPr>
+        <w:bidi/>
+        <w:rPr>
+          <w:rFonts w:asciiTheme="minorBidi" w:hAnsiTheme="minorBidi"/>
+          <w:rtl/>
+          <w:lang w:bidi="fa-IR"/>
+        </w:rPr>
+      </w:pPr>
+    </w:p>
+    <w:p>
+      <w:pPr>
+        <w:bidi/>
+        <w:rPr>
+          <w:rFonts w:asciiTheme="minorBidi" w:hAnsiTheme="minorBidi"/>
+          <w:rtl/>
+          <w:lang w:bidi="fa-IR"/>
+        </w:rPr>
+      </w:pPr>
+      <w:r>
         <w:rPr>
           <w:rFonts w:asciiTheme="minorBidi" w:hAnsiTheme="minorBidi" w:hint="cs"/>
           <w:rtl/>
           <w:lang w:bidi="fa-IR"/>
         </w:rPr>
-      </w:pPr>
-      <w:r>
-        <w:rPr>
-          <w:rFonts w:asciiTheme="minorBidi" w:hAnsiTheme="minorBidi" w:hint="cs"/>
-          <w:rtl/>
-          <w:lang w:bidi="fa-IR"/>
-        </w:rPr>
-        <w:t>-----------------------------------------------------</w:t>
-      </w:r>
-    </w:p>
-    <w:p>
-      <w:pPr>
-        <w:bidi/>
-        <w:rPr>
-          <w:rFonts w:asciiTheme="minorBidi" w:hAnsiTheme="minorBidi"/>
-          <w:rtl/>
-          <w:lang w:bidi="fa-IR"/>
-        </w:rPr>
-      </w:pPr>
-    </w:p>
-    <w:p>
-      <w:pPr>
-        <w:bidi/>
-        <w:rPr>
-          <w:rFonts w:asciiTheme="minorBidi" w:hAnsiTheme="minorBidi"/>
-          <w:lang w:bidi="fa-IR"/>
-        </w:rPr>
-      </w:pPr>
-      <w:r>
-        <w:rPr>
-          <w:rFonts w:asciiTheme="minorBidi" w:hAnsiTheme="minorBidi" w:hint="cs"/>
-          <w:rtl/>
-          <w:lang w:bidi="fa-IR"/>
-        </w:rPr>
-        <w:t xml:space="preserve">+استفاده: بیمارستان ها </w:t>
-      </w:r>
-      <w:r>
-        <w:rPr>
-          <w:rFonts w:asciiTheme="minorBidi" w:hAnsiTheme="minorBidi"/>
-          <w:rtl/>
-          <w:lang w:bidi="fa-IR"/>
-        </w:rPr>
-        <w:t>–</w:t>
-      </w:r>
-      <w:r>
-        <w:rPr>
-          <w:rFonts w:asciiTheme="minorBidi" w:hAnsiTheme="minorBidi" w:hint="cs"/>
-          <w:rtl/>
-          <w:lang w:bidi="fa-IR"/>
-        </w:rPr>
-        <w:t xml:space="preserve"> کلینیک ها </w:t>
-      </w:r>
-      <w:r>
-        <w:rPr>
-          <w:rFonts w:asciiTheme="minorBidi" w:hAnsiTheme="minorBidi"/>
-          <w:rtl/>
-          <w:lang w:bidi="fa-IR"/>
-        </w:rPr>
-        <w:t>–</w:t>
-      </w:r>
-      <w:r>
-        <w:rPr>
-          <w:rFonts w:asciiTheme="minorBidi" w:hAnsiTheme="minorBidi" w:hint="cs"/>
-          <w:rtl/>
-          <w:lang w:bidi="fa-IR"/>
-        </w:rPr>
-        <w:t xml:space="preserve"> مطب شخصی</w:t>
-      </w:r>
-    </w:p>
-    <w:p>
-      <w:pPr>
-        <w:bidi/>
-        <w:rPr>
-          <w:rFonts w:asciiTheme="minorBidi" w:hAnsiTheme="minorBidi"/>
-          <w:rtl/>
-          <w:lang w:bidi="fa-IR"/>
-        </w:rPr>
-      </w:pPr>
-      <w:r>
-        <w:rPr>
-          <w:rFonts w:asciiTheme="minorBidi" w:hAnsiTheme="minorBidi"/>
-          <w:rtl/>
-          <w:lang w:bidi="fa-IR"/>
-        </w:rPr>
-        <w:t xml:space="preserve">+دو حالت: </w:t>
-      </w:r>
-      <w:proofErr w:type="spellStart"/>
-      <w:r>
-        <w:rPr>
-          <w:rFonts w:asciiTheme="minorBidi" w:hAnsiTheme="minorBidi"/>
-          <w:rtl/>
-          <w:lang w:bidi="fa-IR"/>
-        </w:rPr>
-        <w:t>دامین</w:t>
-      </w:r>
-      <w:proofErr w:type="spellEnd"/>
-      <w:r>
-        <w:rPr>
-          <w:rFonts w:asciiTheme="minorBidi" w:hAnsiTheme="minorBidi"/>
-          <w:rtl/>
-          <w:lang w:bidi="fa-IR"/>
-        </w:rPr>
-        <w:t xml:space="preserve"> و سیستم یکپارچه و یا </w:t>
-      </w:r>
-      <w:proofErr w:type="spellStart"/>
-      <w:r>
-        <w:rPr>
-          <w:rFonts w:asciiTheme="minorBidi" w:hAnsiTheme="minorBidi"/>
-          <w:rtl/>
-          <w:lang w:bidi="fa-IR"/>
-        </w:rPr>
-        <w:t>دامین</w:t>
-      </w:r>
-      <w:proofErr w:type="spellEnd"/>
-      <w:r>
-        <w:rPr>
-          <w:rFonts w:asciiTheme="minorBidi" w:hAnsiTheme="minorBidi"/>
-          <w:rtl/>
-          <w:lang w:bidi="fa-IR"/>
-        </w:rPr>
-        <w:t xml:space="preserve"> و </w:t>
-      </w:r>
-      <w:proofErr w:type="spellStart"/>
-      <w:r>
-        <w:rPr>
-          <w:rFonts w:asciiTheme="minorBidi" w:hAnsiTheme="minorBidi"/>
-          <w:rtl/>
-          <w:lang w:bidi="fa-IR"/>
-        </w:rPr>
-        <w:t>اپ</w:t>
-      </w:r>
-      <w:proofErr w:type="spellEnd"/>
-      <w:r>
-        <w:rPr>
-          <w:rFonts w:asciiTheme="minorBidi" w:hAnsiTheme="minorBidi"/>
-          <w:rtl/>
-          <w:lang w:bidi="fa-IR"/>
-        </w:rPr>
-        <w:t xml:space="preserve"> جدا</w:t>
-      </w:r>
-    </w:p>
-    <w:p>
-      <w:pPr>
-        <w:bidi/>
-        <w:rPr>
-          <w:rFonts w:asciiTheme="minorBidi" w:hAnsiTheme="minorBidi"/>
-          <w:rtl/>
-          <w:lang w:bidi="fa-IR"/>
-        </w:rPr>
-      </w:pPr>
-      <w:r>
-        <w:rPr>
-          <w:rFonts w:asciiTheme="minorBidi" w:hAnsiTheme="minorBidi"/>
-          <w:rtl/>
-          <w:lang w:bidi="fa-IR"/>
-        </w:rPr>
-        <w:t xml:space="preserve">+درآمد: اشتراک یا به صورت </w:t>
-      </w:r>
-      <w:proofErr w:type="spellStart"/>
-      <w:r>
-        <w:rPr>
-          <w:rFonts w:asciiTheme="minorBidi" w:hAnsiTheme="minorBidi"/>
-          <w:rtl/>
-          <w:lang w:bidi="fa-IR"/>
-        </w:rPr>
-        <w:t>کارمزدی</w:t>
-      </w:r>
-      <w:proofErr w:type="spellEnd"/>
-      <w:r>
-        <w:rPr>
-          <w:rFonts w:asciiTheme="minorBidi" w:hAnsiTheme="minorBidi"/>
-          <w:rtl/>
-          <w:lang w:bidi="fa-IR"/>
-        </w:rPr>
-        <w:t xml:space="preserve"> از نوبت ها</w:t>
-      </w:r>
-    </w:p>
-    <w:p>
-      <w:pPr>
-        <w:bidi/>
-        <w:rPr>
-          <w:rFonts w:asciiTheme="minorBidi" w:hAnsiTheme="minorBidi"/>
-          <w:rtl/>
-          <w:lang w:bidi="fa-IR"/>
-        </w:rPr>
-      </w:pPr>
-    </w:p>
-    <w:p>
-      <w:pPr>
-        <w:bidi/>
-        <w:rPr>
-          <w:rFonts w:asciiTheme="minorBidi" w:hAnsiTheme="minorBidi"/>
-          <w:color w:val="FF0000"/>
-          <w:rtl/>
-          <w:lang w:bidi="fa-IR"/>
-        </w:rPr>
-      </w:pPr>
-      <w:r>
-        <w:rPr>
-          <w:rFonts w:asciiTheme="minorBidi" w:hAnsiTheme="minorBidi"/>
-          <w:color w:val="FF0000"/>
-          <w:rtl/>
-          <w:lang w:bidi="fa-IR"/>
-        </w:rPr>
-        <w:t>+هدف: کل رزرو های پزشک از طریق این سامانه انجام شود. چطور؟ و چرا؟</w:t>
-      </w:r>
-    </w:p>
-    <w:p>
-      <w:pPr>
-        <w:bidi/>
-        <w:rPr>
-          <w:rFonts w:asciiTheme="minorBidi" w:hAnsiTheme="minorBidi"/>
-          <w:color w:val="FF0000"/>
-          <w:rtl/>
-          <w:lang w:bidi="fa-IR"/>
-        </w:rPr>
-      </w:pPr>
-      <w:r>
-        <w:rPr>
-          <w:rFonts w:asciiTheme="minorBidi" w:hAnsiTheme="minorBidi" w:hint="cs"/>
-          <w:color w:val="FF0000"/>
-          <w:rtl/>
-          <w:lang w:bidi="fa-IR"/>
-        </w:rPr>
-        <w:t xml:space="preserve">+چالش ها: دسترسی چطور است؟ با </w:t>
-      </w:r>
-      <w:proofErr w:type="spellStart"/>
-      <w:r>
-        <w:rPr>
-          <w:rFonts w:asciiTheme="minorBidi" w:hAnsiTheme="minorBidi" w:hint="cs"/>
-          <w:color w:val="FF0000"/>
-          <w:rtl/>
-          <w:lang w:bidi="fa-IR"/>
-        </w:rPr>
-        <w:t>سرچ</w:t>
-      </w:r>
-      <w:proofErr w:type="spellEnd"/>
-      <w:r>
-        <w:rPr>
-          <w:rFonts w:asciiTheme="minorBidi" w:hAnsiTheme="minorBidi" w:hint="cs"/>
-          <w:color w:val="FF0000"/>
-          <w:rtl/>
-          <w:lang w:bidi="fa-IR"/>
-        </w:rPr>
-        <w:t xml:space="preserve"> </w:t>
-      </w:r>
-      <w:proofErr w:type="spellStart"/>
-      <w:r>
-        <w:rPr>
-          <w:rFonts w:asciiTheme="minorBidi" w:hAnsiTheme="minorBidi" w:hint="cs"/>
-          <w:color w:val="FF0000"/>
-          <w:rtl/>
-          <w:lang w:bidi="fa-IR"/>
-        </w:rPr>
-        <w:t>گوگل</w:t>
-      </w:r>
-      <w:proofErr w:type="spellEnd"/>
-      <w:r>
-        <w:rPr>
-          <w:rFonts w:asciiTheme="minorBidi" w:hAnsiTheme="minorBidi" w:hint="cs"/>
-          <w:color w:val="FF0000"/>
-          <w:rtl/>
-          <w:lang w:bidi="fa-IR"/>
-        </w:rPr>
-        <w:t xml:space="preserve">؟ یا </w:t>
-      </w:r>
-      <w:proofErr w:type="spellStart"/>
-      <w:r>
-        <w:rPr>
-          <w:rFonts w:asciiTheme="minorBidi" w:hAnsiTheme="minorBidi" w:hint="cs"/>
-          <w:color w:val="FF0000"/>
-          <w:rtl/>
-          <w:lang w:bidi="fa-IR"/>
-        </w:rPr>
-        <w:t>الزاما</w:t>
-      </w:r>
-      <w:proofErr w:type="spellEnd"/>
-      <w:r>
-        <w:rPr>
-          <w:rFonts w:asciiTheme="minorBidi" w:hAnsiTheme="minorBidi" w:hint="cs"/>
-          <w:color w:val="FF0000"/>
-          <w:rtl/>
-          <w:lang w:bidi="fa-IR"/>
-        </w:rPr>
-        <w:t xml:space="preserve"> نام </w:t>
-      </w:r>
-      <w:proofErr w:type="spellStart"/>
-      <w:r>
-        <w:rPr>
-          <w:rFonts w:asciiTheme="minorBidi" w:hAnsiTheme="minorBidi" w:hint="cs"/>
-          <w:color w:val="FF0000"/>
-          <w:rtl/>
-          <w:lang w:bidi="fa-IR"/>
-        </w:rPr>
-        <w:t>دامین</w:t>
-      </w:r>
-      <w:proofErr w:type="spellEnd"/>
-      <w:r>
-        <w:rPr>
-          <w:rFonts w:asciiTheme="minorBidi" w:hAnsiTheme="minorBidi" w:hint="cs"/>
-          <w:color w:val="FF0000"/>
-          <w:rtl/>
-          <w:lang w:bidi="fa-IR"/>
-        </w:rPr>
-        <w:t xml:space="preserve"> باید وارد شود؟</w:t>
-      </w:r>
-    </w:p>
-    <w:p>
-      <w:pPr>
-        <w:bidi/>
-        <w:rPr>
-          <w:rFonts w:asciiTheme="minorBidi" w:hAnsiTheme="minorBidi"/>
-          <w:color w:val="FF0000"/>
-          <w:rtl/>
-          <w:lang w:bidi="fa-IR"/>
-        </w:rPr>
-      </w:pPr>
-    </w:p>
-    <w:p>
-      <w:pPr>
-        <w:bidi/>
-        <w:rPr>
-          <w:rFonts w:asciiTheme="minorBidi" w:hAnsiTheme="minorBidi"/>
-          <w:rtl/>
-          <w:lang w:bidi="fa-IR"/>
-        </w:rPr>
-      </w:pPr>
-    </w:p>
-    <w:p>
-      <w:pPr>
-        <w:bidi/>
-        <w:rPr>
-          <w:rFonts w:asciiTheme="minorBidi" w:hAnsiTheme="minorBidi"/>
-          <w:rtl/>
-          <w:lang w:bidi="fa-IR"/>
-        </w:rPr>
-      </w:pPr>
-      <w:r>
-        <w:rPr>
-          <w:rFonts w:asciiTheme="minorBidi" w:hAnsiTheme="minorBidi" w:hint="cs"/>
-          <w:rtl/>
-          <w:lang w:bidi="fa-IR"/>
-        </w:rPr>
         <w:lastRenderedPageBreak/>
-        <w:t>امکانات</w:t>
-      </w:r>
-      <w:r>
-        <w:rPr>
-          <w:rFonts w:asciiTheme="minorBidi" w:hAnsiTheme="minorBidi"/>
-          <w:rtl/>
-          <w:lang w:bidi="fa-IR"/>
-        </w:rPr>
-        <w:t xml:space="preserve"> </w:t>
-      </w:r>
-      <w:r>
-        <w:rPr>
-          <w:rFonts w:asciiTheme="minorBidi" w:hAnsiTheme="minorBidi" w:cs="Arial"/>
-          <w:rtl/>
-          <w:lang w:bidi="fa-IR"/>
-        </w:rPr>
-        <w:t>سا</w:t>
+        <w:t>یوزر فلو</w:t>
       </w:r>
       <w:r>
         <w:rPr>
@@ -990,15 +679,7 @@
           <w:rtl/>
           <w:lang w:bidi="fa-IR"/>
         </w:rPr>
-        <w:t>ی</w:t>
-      </w:r>
-      <w:r>
-        <w:rPr>
-          <w:rFonts w:asciiTheme="minorBidi" w:hAnsiTheme="minorBidi" w:cs="Arial" w:hint="cs"/>
-          <w:rtl/>
-          <w:lang w:bidi="fa-IR"/>
-        </w:rPr>
-        <w:t>ت:</w:t>
+        <w:t>:</w:t>
       </w:r>
     </w:p>
     <w:p>
@@ -1144,7 +825,6 @@
         <w:bidi/>
         <w:rPr>
           <w:rFonts w:asciiTheme="minorBidi" w:hAnsiTheme="minorBidi"/>
-          <w:rtl/>
           <w:lang w:bidi="fa-IR"/>
         </w:rPr>
       </w:pPr>
@@ -1154,16 +834,7 @@
           <w:rtl/>
           <w:lang w:bidi="fa-IR"/>
         </w:rPr>
-        <w:t xml:space="preserve">پرداخت </w:t>
-      </w:r>
-      <w:proofErr w:type="spellStart"/>
-      <w:r>
-        <w:rPr>
-          <w:rFonts w:asciiTheme="minorBidi" w:hAnsiTheme="minorBidi" w:cs="Arial"/>
-          <w:rtl/>
-          <w:lang w:bidi="fa-IR"/>
-        </w:rPr>
-        <w:t>ب</w:t>
+        <w:t>رزرو نوبت</w:t>
       </w:r>
       <w:r>
         <w:rPr>
@@ -1171,72 +842,84 @@
           <w:rtl/>
           <w:lang w:bidi="fa-IR"/>
         </w:rPr>
-        <w:t>ی</w:t>
-      </w:r>
-      <w:r>
-        <w:rPr>
-          <w:rFonts w:asciiTheme="minorBidi" w:hAnsiTheme="minorBidi" w:cs="Arial" w:hint="eastAsia"/>
-          <w:rtl/>
-          <w:lang w:bidi="fa-IR"/>
-        </w:rPr>
-        <w:t>عانه</w:t>
-      </w:r>
-      <w:proofErr w:type="spellEnd"/>
+        <w:t xml:space="preserve"> (</w:t>
+      </w:r>
+      <w:r>
+        <w:rPr>
+          <w:rFonts w:asciiTheme="minorBidi" w:hAnsiTheme="minorBidi"/>
+          <w:rtl/>
+          <w:lang w:bidi="fa-IR"/>
+        </w:rPr>
+        <w:t>دو حالت</w:t>
+      </w:r>
+      <w:r>
+        <w:rPr>
+          <w:rFonts w:asciiTheme="minorBidi" w:hAnsiTheme="minorBidi" w:hint="cs"/>
+          <w:rtl/>
+          <w:lang w:bidi="fa-IR"/>
+        </w:rPr>
+        <w:t xml:space="preserve">) </w:t>
+      </w:r>
+    </w:p>
+    <w:p>
+      <w:pPr>
+        <w:pStyle w:val="ListParagraph"/>
+        <w:numPr>
+          <w:ilvl w:val="1"/>
+          <w:numId w:val="6"/>
+        </w:numPr>
+        <w:bidi/>
+        <w:rPr>
+          <w:rFonts w:asciiTheme="minorBidi" w:hAnsiTheme="minorBidi"/>
+          <w:lang w:bidi="fa-IR"/>
+        </w:rPr>
+      </w:pPr>
+      <w:r>
+        <w:rPr>
+          <w:rFonts w:asciiTheme="minorBidi" w:hAnsiTheme="minorBidi"/>
+          <w:rtl/>
+          <w:lang w:bidi="fa-IR"/>
+        </w:rPr>
+        <w:t>کاربر نوبت را تایید اولیه میکند</w:t>
+      </w:r>
+      <w:r>
+        <w:rPr>
+          <w:rFonts w:asciiTheme="minorBidi" w:hAnsiTheme="minorBidi" w:hint="cs"/>
+          <w:rtl/>
+          <w:lang w:bidi="fa-IR"/>
+        </w:rPr>
+        <w:t xml:space="preserve"> و</w:t>
+      </w:r>
+      <w:r>
+        <w:rPr>
+          <w:rFonts w:asciiTheme="minorBidi" w:hAnsiTheme="minorBidi"/>
+          <w:rtl/>
+          <w:lang w:bidi="fa-IR"/>
+        </w:rPr>
+        <w:t xml:space="preserve"> برای نهایی شدن لازم است تا پزشک هم تایید کند</w:t>
+      </w:r>
+    </w:p>
+    <w:p>
+      <w:pPr>
+        <w:pStyle w:val="ListParagraph"/>
+        <w:numPr>
+          <w:ilvl w:val="1"/>
+          <w:numId w:val="6"/>
+        </w:numPr>
+        <w:bidi/>
+        <w:rPr>
+          <w:rFonts w:asciiTheme="minorBidi" w:hAnsiTheme="minorBidi"/>
+          <w:rtl/>
+          <w:lang w:bidi="fa-IR"/>
+        </w:rPr>
+      </w:pPr>
       <w:r>
         <w:rPr>
           <w:rFonts w:asciiTheme="minorBidi" w:hAnsiTheme="minorBidi" w:cs="Arial" w:hint="cs"/>
           <w:rtl/>
           <w:lang w:bidi="fa-IR"/>
         </w:rPr>
-        <w:t xml:space="preserve"> و</w:t>
-      </w:r>
-      <w:r>
-        <w:rPr>
-          <w:rFonts w:asciiTheme="minorBidi" w:hAnsiTheme="minorBidi" w:cs="Arial"/>
-          <w:rtl/>
-          <w:lang w:bidi="fa-IR"/>
-        </w:rPr>
-        <w:t xml:space="preserve"> رزرو نوبت</w:t>
-      </w:r>
-      <w:r>
-        <w:rPr>
-          <w:rFonts w:asciiTheme="minorBidi" w:hAnsiTheme="minorBidi" w:cs="Arial" w:hint="cs"/>
-          <w:rtl/>
-          <w:lang w:bidi="fa-IR"/>
-        </w:rPr>
-        <w:t xml:space="preserve"> (</w:t>
-      </w:r>
-      <w:r>
-        <w:rPr>
-          <w:rFonts w:asciiTheme="minorBidi" w:hAnsiTheme="minorBidi"/>
-          <w:rtl/>
-          <w:lang w:bidi="fa-IR"/>
-        </w:rPr>
-        <w:t>دو حالت:</w:t>
-      </w:r>
-      <w:r>
-        <w:rPr>
-          <w:rFonts w:asciiTheme="minorBidi" w:hAnsiTheme="minorBidi" w:hint="cs"/>
-          <w:rtl/>
-          <w:lang w:bidi="fa-IR"/>
-        </w:rPr>
-        <w:t xml:space="preserve"> </w:t>
-      </w:r>
-      <w:r>
-        <w:rPr>
-          <w:rFonts w:asciiTheme="minorBidi" w:hAnsiTheme="minorBidi"/>
-          <w:rtl/>
-          <w:lang w:bidi="fa-IR"/>
-        </w:rPr>
-        <w:t>کاربر نوبت را تایید اولیه میکند؛ برای نهایی شدن لازم است تا پزشک هم تایید کند</w:t>
-      </w:r>
-      <w:r>
-        <w:rPr>
-          <w:rFonts w:asciiTheme="minorBidi" w:hAnsiTheme="minorBidi" w:cs="Arial" w:hint="cs"/>
-          <w:rtl/>
-          <w:lang w:bidi="fa-IR"/>
-        </w:rPr>
-        <w:t>)</w:t>
+        <w:t>پرداخت بیعانه از همان اول</w:t>
       </w:r>
     </w:p>
     <w:p>
@@ -1259,6 +942,110 @@
           <w:rtl/>
           <w:lang w:bidi="fa-IR"/>
         </w:rPr>
+        <w:t>و</w:t>
+      </w:r>
+      <w:r>
+        <w:rPr>
+          <w:rFonts w:asciiTheme="minorBidi" w:hAnsiTheme="minorBidi" w:cs="Arial" w:hint="cs"/>
+          <w:rtl/>
+          <w:lang w:bidi="fa-IR"/>
+        </w:rPr>
+        <w:t>ی</w:t>
+      </w:r>
+      <w:r>
+        <w:rPr>
+          <w:rFonts w:asciiTheme="minorBidi" w:hAnsiTheme="minorBidi" w:cs="Arial" w:hint="eastAsia"/>
+          <w:rtl/>
+          <w:lang w:bidi="fa-IR"/>
+        </w:rPr>
+        <w:t>ز</w:t>
+      </w:r>
+      <w:r>
+        <w:rPr>
+          <w:rFonts w:asciiTheme="minorBidi" w:hAnsiTheme="minorBidi" w:cs="Arial" w:hint="cs"/>
+          <w:rtl/>
+          <w:lang w:bidi="fa-IR"/>
+        </w:rPr>
+        <w:t>ی</w:t>
+      </w:r>
+      <w:r>
+        <w:rPr>
+          <w:rFonts w:asciiTheme="minorBidi" w:hAnsiTheme="minorBidi" w:cs="Arial" w:hint="eastAsia"/>
+          <w:rtl/>
+          <w:lang w:bidi="fa-IR"/>
+        </w:rPr>
+        <w:t>ت</w:t>
+      </w:r>
+      <w:r>
+        <w:rPr>
+          <w:rFonts w:asciiTheme="minorBidi" w:hAnsiTheme="minorBidi" w:cs="Arial"/>
+          <w:rtl/>
+          <w:lang w:bidi="fa-IR"/>
+        </w:rPr>
+        <w:t xml:space="preserve"> آنلا</w:t>
+      </w:r>
+      <w:r>
+        <w:rPr>
+          <w:rFonts w:asciiTheme="minorBidi" w:hAnsiTheme="minorBidi" w:cs="Arial" w:hint="cs"/>
+          <w:rtl/>
+          <w:lang w:bidi="fa-IR"/>
+        </w:rPr>
+        <w:t>ی</w:t>
+      </w:r>
+      <w:r>
+        <w:rPr>
+          <w:rFonts w:asciiTheme="minorBidi" w:hAnsiTheme="minorBidi" w:cs="Arial" w:hint="eastAsia"/>
+          <w:rtl/>
+          <w:lang w:bidi="fa-IR"/>
+        </w:rPr>
+        <w:t>ن</w:t>
+      </w:r>
+      <w:r>
+        <w:rPr>
+          <w:rFonts w:asciiTheme="minorBidi" w:hAnsiTheme="minorBidi" w:cs="Arial"/>
+          <w:rtl/>
+          <w:lang w:bidi="fa-IR"/>
+        </w:rPr>
+        <w:t xml:space="preserve"> در پ</w:t>
+      </w:r>
+      <w:r>
+        <w:rPr>
+          <w:rFonts w:asciiTheme="minorBidi" w:hAnsiTheme="minorBidi" w:cs="Arial" w:hint="cs"/>
+          <w:rtl/>
+          <w:lang w:bidi="fa-IR"/>
+        </w:rPr>
+        <w:t>ی</w:t>
+      </w:r>
+      <w:r>
+        <w:rPr>
+          <w:rFonts w:asciiTheme="minorBidi" w:hAnsiTheme="minorBidi" w:cs="Arial" w:hint="eastAsia"/>
+          <w:rtl/>
+          <w:lang w:bidi="fa-IR"/>
+        </w:rPr>
+        <w:t>ام</w:t>
+      </w:r>
+      <w:r>
+        <w:rPr>
+          <w:rFonts w:asciiTheme="minorBidi" w:hAnsiTheme="minorBidi" w:cs="Arial"/>
+          <w:rtl/>
+          <w:lang w:bidi="fa-IR"/>
+        </w:rPr>
+        <w:t xml:space="preserve"> رسان</w:t>
+      </w:r>
+      <w:r>
+        <w:rPr>
+          <w:rFonts w:asciiTheme="minorBidi" w:hAnsiTheme="minorBidi" w:hint="cs"/>
+          <w:rtl/>
+          <w:lang w:bidi="fa-IR"/>
+        </w:rPr>
+        <w:t xml:space="preserve"> </w:t>
+      </w:r>
+      <w:r>
+        <w:rPr>
+          <w:rFonts w:asciiTheme="minorBidi" w:hAnsiTheme="minorBidi" w:cs="Arial"/>
+          <w:rtl/>
+          <w:lang w:bidi="fa-IR"/>
+        </w:rPr>
         <w:t>(پرداخت کامل هز</w:t>
       </w:r>
       <w:r>
@@ -1283,95 +1070,7 @@
           <w:rtl/>
           <w:lang w:bidi="fa-IR"/>
         </w:rPr>
-        <w:t>) و</w:t>
-      </w:r>
-      <w:r>
-        <w:rPr>
-          <w:rFonts w:asciiTheme="minorBidi" w:hAnsiTheme="minorBidi" w:cs="Arial" w:hint="cs"/>
-          <w:rtl/>
-          <w:lang w:bidi="fa-IR"/>
-        </w:rPr>
-        <w:t>ی</w:t>
-      </w:r>
-      <w:r>
-        <w:rPr>
-          <w:rFonts w:asciiTheme="minorBidi" w:hAnsiTheme="minorBidi" w:cs="Arial" w:hint="eastAsia"/>
-          <w:rtl/>
-          <w:lang w:bidi="fa-IR"/>
-        </w:rPr>
-        <w:t>ز</w:t>
-      </w:r>
-      <w:r>
-        <w:rPr>
-          <w:rFonts w:asciiTheme="minorBidi" w:hAnsiTheme="minorBidi" w:cs="Arial" w:hint="cs"/>
-          <w:rtl/>
-          <w:lang w:bidi="fa-IR"/>
-        </w:rPr>
-        <w:t>ی</w:t>
-      </w:r>
-      <w:r>
-        <w:rPr>
-          <w:rFonts w:asciiTheme="minorBidi" w:hAnsiTheme="minorBidi" w:cs="Arial" w:hint="eastAsia"/>
-          <w:rtl/>
-          <w:lang w:bidi="fa-IR"/>
-        </w:rPr>
-        <w:t>ت</w:t>
-      </w:r>
-      <w:r>
-        <w:rPr>
-          <w:rFonts w:asciiTheme="minorBidi" w:hAnsiTheme="minorBidi" w:cs="Arial"/>
-          <w:rtl/>
-          <w:lang w:bidi="fa-IR"/>
-        </w:rPr>
-        <w:t xml:space="preserve"> آنلا</w:t>
-      </w:r>
-      <w:r>
-        <w:rPr>
-          <w:rFonts w:asciiTheme="minorBidi" w:hAnsiTheme="minorBidi" w:cs="Arial" w:hint="cs"/>
-          <w:rtl/>
-          <w:lang w:bidi="fa-IR"/>
-        </w:rPr>
-        <w:t>ی</w:t>
-      </w:r>
-      <w:r>
-        <w:rPr>
-          <w:rFonts w:asciiTheme="minorBidi" w:hAnsiTheme="minorBidi" w:cs="Arial" w:hint="eastAsia"/>
-          <w:rtl/>
-          <w:lang w:bidi="fa-IR"/>
-        </w:rPr>
-        <w:t>ن</w:t>
-      </w:r>
-      <w:r>
-        <w:rPr>
-          <w:rFonts w:asciiTheme="minorBidi" w:hAnsiTheme="minorBidi" w:cs="Arial"/>
-          <w:rtl/>
-          <w:lang w:bidi="fa-IR"/>
-        </w:rPr>
-        <w:t xml:space="preserve"> در پ</w:t>
-      </w:r>
-      <w:r>
-        <w:rPr>
-          <w:rFonts w:asciiTheme="minorBidi" w:hAnsiTheme="minorBidi" w:cs="Arial" w:hint="cs"/>
-          <w:rtl/>
-          <w:lang w:bidi="fa-IR"/>
-        </w:rPr>
-        <w:t>ی</w:t>
-      </w:r>
-      <w:r>
-        <w:rPr>
-          <w:rFonts w:asciiTheme="minorBidi" w:hAnsiTheme="minorBidi" w:cs="Arial" w:hint="eastAsia"/>
-          <w:rtl/>
-          <w:lang w:bidi="fa-IR"/>
-        </w:rPr>
-        <w:t>ام</w:t>
-      </w:r>
-      <w:r>
-        <w:rPr>
-          <w:rFonts w:asciiTheme="minorBidi" w:hAnsiTheme="minorBidi" w:cs="Arial"/>
-          <w:rtl/>
-          <w:lang w:bidi="fa-IR"/>
-        </w:rPr>
-        <w:t xml:space="preserve"> رسان</w:t>
+        <w:t>)</w:t>
       </w:r>
     </w:p>
     <w:p>
@@ -1384,7 +1083,6 @@
         <w:bidi/>
         <w:rPr>
           <w:rFonts w:asciiTheme="minorBidi" w:hAnsiTheme="minorBidi"/>
-          <w:rtl/>
           <w:lang w:bidi="fa-IR"/>
         </w:rPr>
       </w:pPr>
@@ -1447,6 +1145,45 @@
     </w:p>
     <w:p>
       <w:pPr>
+        <w:pStyle w:val="ListParagraph"/>
+        <w:numPr>
+          <w:ilvl w:val="0"/>
+          <w:numId w:val="6"/>
+        </w:numPr>
+        <w:bidi/>
+        <w:rPr>
+          <w:rFonts w:asciiTheme="minorBidi" w:hAnsiTheme="minorBidi"/>
+          <w:rtl/>
+          <w:lang w:bidi="fa-IR"/>
+        </w:rPr>
+      </w:pPr>
+      <w:r>
+        <w:rPr>
+          <w:rFonts w:asciiTheme="minorBidi" w:hAnsiTheme="minorBidi" w:cs="Arial" w:hint="cs"/>
+          <w:rtl/>
+          <w:lang w:bidi="fa-IR"/>
+        </w:rPr>
+        <w:t>صفحه پروفایل برای مشاهده</w:t>
+      </w:r>
+      <w:r>
+        <w:rPr>
+          <w:rFonts w:asciiTheme="minorBidi" w:hAnsiTheme="minorBidi" w:cs="Arial" w:hint="cs"/>
+          <w:rtl/>
+          <w:lang w:bidi="fa-IR"/>
+        </w:rPr>
+        <w:t xml:space="preserve"> </w:t>
+      </w:r>
+      <w:r>
+        <w:rPr>
+          <w:rFonts w:asciiTheme="minorBidi" w:hAnsiTheme="minorBidi" w:cs="Arial" w:hint="cs"/>
+          <w:rtl/>
+          <w:lang w:bidi="fa-IR"/>
+        </w:rPr>
+        <w:t>و یا لغو نوبت ها</w:t>
+      </w:r>
+    </w:p>
+    <w:p>
+      <w:pPr>
         <w:bidi/>
         <w:rPr>
           <w:rFonts w:asciiTheme="minorBidi" w:hAnsiTheme="minorBidi"/>
@@ -1480,33 +1217,7 @@
           <w:rtl/>
           <w:lang w:bidi="fa-IR"/>
         </w:rPr>
-        <w:t>امکانات</w:t>
-      </w:r>
-      <w:r>
-        <w:rPr>
-          <w:rFonts w:asciiTheme="minorBidi" w:hAnsiTheme="minorBidi"/>
-          <w:rtl/>
-          <w:lang w:bidi="fa-IR"/>
-        </w:rPr>
-        <w:t xml:space="preserve"> </w:t>
-      </w:r>
-      <w:proofErr w:type="spellStart"/>
-      <w:r>
-        <w:rPr>
-          <w:rFonts w:asciiTheme="minorBidi" w:hAnsiTheme="minorBidi" w:cs="Arial" w:hint="cs"/>
-          <w:rtl/>
-          <w:lang w:bidi="fa-IR"/>
-        </w:rPr>
-        <w:t>پنل</w:t>
-      </w:r>
-      <w:proofErr w:type="spellEnd"/>
-      <w:r>
-        <w:rPr>
-          <w:rFonts w:asciiTheme="minorBidi" w:hAnsiTheme="minorBidi" w:cs="Arial" w:hint="cs"/>
-          <w:rtl/>
-          <w:lang w:bidi="fa-IR"/>
-        </w:rPr>
-        <w:t xml:space="preserve"> پزشک</w:t>
+        <w:t>ادمین فلو</w:t>
       </w:r>
       <w:r>
         <w:rPr>
@@ -1636,6 +1347,14 @@
       </w:r>
       <w:r>
         <w:rPr>
+          <w:rFonts w:asciiTheme="minorBidi" w:hAnsiTheme="minorBidi" w:cs="Arial" w:hint="cs"/>
+          <w:rtl/>
+          <w:lang w:bidi="fa-IR"/>
+        </w:rPr>
+        <w:t xml:space="preserve"> و تایید و رد</w:t>
+      </w:r>
+      <w:r>
+        <w:rPr>
           <w:rFonts w:asciiTheme="minorBidi" w:hAnsiTheme="minorBidi" w:cs="Arial"/>
           <w:rtl/>
           <w:lang w:bidi="fa-IR"/>
@@ -1663,7 +1382,7 @@
           <w:rtl/>
           <w:lang w:bidi="fa-IR"/>
         </w:rPr>
-        <w:t>(زمان مراجعه، علت) نما</w:t>
+        <w:t>نما</w:t>
       </w:r>
       <w:r>
         <w:rPr>
@@ -1704,6 +1423,22 @@
           <w:lang w:bidi="fa-IR"/>
         </w:rPr>
         <w:t>ماران</w:t>
+      </w:r>
+      <w:r>
+        <w:rPr>
+          <w:rFonts w:asciiTheme="minorBidi" w:hAnsiTheme="minorBidi" w:hint="cs"/>
+          <w:rtl/>
+          <w:lang w:bidi="fa-IR"/>
+        </w:rPr>
+        <w:t xml:space="preserve"> </w:t>
+      </w:r>
+      <w:r>
+        <w:rPr>
+          <w:rFonts w:asciiTheme="minorBidi" w:hAnsiTheme="minorBidi" w:cs="Arial"/>
+          <w:rtl/>
+          <w:lang w:bidi="fa-IR"/>
+        </w:rPr>
+        <w:t>(زمان مراجعه، علت)</w:t>
       </w:r>
     </w:p>
     <w:p>
@@ -1966,6 +1701,331 @@
         </w:rPr>
         <w:t>دهی</w:t>
       </w:r>
+    </w:p>
+    <w:p>
+      <w:pPr>
+        <w:pStyle w:val="ListParagraph"/>
+        <w:numPr>
+          <w:ilvl w:val="0"/>
+          <w:numId w:val="8"/>
+        </w:numPr>
+        <w:bidi/>
+        <w:rPr>
+          <w:rFonts w:asciiTheme="minorBidi" w:hAnsiTheme="minorBidi"/>
+          <w:lang w:bidi="fa-IR"/>
+        </w:rPr>
+      </w:pPr>
+      <w:r>
+        <w:rPr>
+          <w:rFonts w:asciiTheme="minorBidi" w:hAnsiTheme="minorBidi" w:hint="cs"/>
+          <w:rtl/>
+          <w:lang w:bidi="fa-IR"/>
+        </w:rPr>
+        <w:t>سرچ پزشک</w:t>
+      </w:r>
+    </w:p>
+    <w:p>
+      <w:pPr>
+        <w:bidi/>
+        <w:rPr>
+          <w:rFonts w:asciiTheme="minorBidi" w:hAnsiTheme="minorBidi"/>
+          <w:rtl/>
+          <w:lang w:bidi="fa-IR"/>
+        </w:rPr>
+      </w:pPr>
+    </w:p>
+    <w:p>
+      <w:pPr>
+        <w:bidi/>
+        <w:rPr>
+          <w:rFonts w:asciiTheme="minorBidi" w:hAnsiTheme="minorBidi"/>
+          <w:rtl/>
+          <w:lang w:bidi="fa-IR"/>
+        </w:rPr>
+      </w:pPr>
+    </w:p>
+    <w:p>
+      <w:pPr>
+        <w:bidi/>
+        <w:rPr>
+          <w:rFonts w:asciiTheme="minorBidi" w:hAnsiTheme="minorBidi"/>
+          <w:rtl/>
+          <w:lang w:bidi="fa-IR"/>
+        </w:rPr>
+      </w:pPr>
+    </w:p>
+    <w:p>
+      <w:pPr>
+        <w:bidi/>
+        <w:rPr>
+          <w:rFonts w:asciiTheme="minorBidi" w:hAnsiTheme="minorBidi"/>
+          <w:rtl/>
+          <w:lang w:bidi="fa-IR"/>
+        </w:rPr>
+      </w:pPr>
+    </w:p>
+    <w:p>
+      <w:pPr>
+        <w:bidi/>
+        <w:rPr>
+          <w:rFonts w:asciiTheme="minorBidi" w:hAnsiTheme="minorBidi"/>
+          <w:rtl/>
+          <w:lang w:bidi="fa-IR"/>
+        </w:rPr>
+      </w:pPr>
+    </w:p>
+    <w:p>
+      <w:pPr>
+        <w:bidi/>
+        <w:rPr>
+          <w:rFonts w:asciiTheme="minorBidi" w:hAnsiTheme="minorBidi"/>
+          <w:rtl/>
+          <w:lang w:bidi="fa-IR"/>
+        </w:rPr>
+      </w:pPr>
+    </w:p>
+    <w:p>
+      <w:pPr>
+        <w:bidi/>
+        <w:rPr>
+          <w:rFonts w:asciiTheme="minorBidi" w:hAnsiTheme="minorBidi"/>
+          <w:rtl/>
+          <w:lang w:bidi="fa-IR"/>
+        </w:rPr>
+      </w:pPr>
+    </w:p>
+    <w:p>
+      <w:pPr>
+        <w:bidi/>
+        <w:rPr>
+          <w:rFonts w:asciiTheme="minorBidi" w:hAnsiTheme="minorBidi"/>
+          <w:rtl/>
+          <w:lang w:bidi="fa-IR"/>
+        </w:rPr>
+      </w:pPr>
+    </w:p>
+    <w:p>
+      <w:pPr>
+        <w:bidi/>
+        <w:rPr>
+          <w:rFonts w:asciiTheme="minorBidi" w:hAnsiTheme="minorBidi"/>
+          <w:rtl/>
+          <w:lang w:bidi="fa-IR"/>
+        </w:rPr>
+      </w:pPr>
+    </w:p>
+    <w:p>
+      <w:pPr>
+        <w:bidi/>
+        <w:rPr>
+          <w:rFonts w:asciiTheme="minorBidi" w:hAnsiTheme="minorBidi"/>
+          <w:rtl/>
+          <w:lang w:bidi="fa-IR"/>
+        </w:rPr>
+      </w:pPr>
+    </w:p>
+    <w:p>
+      <w:pPr>
+        <w:bidi/>
+        <w:rPr>
+          <w:rFonts w:asciiTheme="minorBidi" w:hAnsiTheme="minorBidi"/>
+          <w:rtl/>
+          <w:lang w:bidi="fa-IR"/>
+        </w:rPr>
+      </w:pPr>
+    </w:p>
+    <w:p>
+      <w:pPr>
+        <w:bidi/>
+        <w:rPr>
+          <w:rFonts w:asciiTheme="minorBidi" w:hAnsiTheme="minorBidi"/>
+          <w:rtl/>
+          <w:lang w:bidi="fa-IR"/>
+        </w:rPr>
+      </w:pPr>
+    </w:p>
+    <w:p>
+      <w:pPr>
+        <w:bidi/>
+        <w:rPr>
+          <w:rFonts w:asciiTheme="minorBidi" w:hAnsiTheme="minorBidi"/>
+          <w:lang w:bidi="fa-IR"/>
+        </w:rPr>
+      </w:pPr>
+      <w:r>
+        <w:rPr>
+          <w:rFonts w:asciiTheme="minorBidi" w:hAnsiTheme="minorBidi" w:hint="cs"/>
+          <w:rtl/>
+          <w:lang w:bidi="fa-IR"/>
+        </w:rPr>
+        <w:lastRenderedPageBreak/>
+        <w:t xml:space="preserve">+استفاده: بیمارستان ها </w:t>
+      </w:r>
+      <w:r>
+        <w:rPr>
+          <w:rFonts w:asciiTheme="minorBidi" w:hAnsiTheme="minorBidi"/>
+          <w:rtl/>
+          <w:lang w:bidi="fa-IR"/>
+        </w:rPr>
+        <w:t>–</w:t>
+      </w:r>
+      <w:r>
+        <w:rPr>
+          <w:rFonts w:asciiTheme="minorBidi" w:hAnsiTheme="minorBidi" w:hint="cs"/>
+          <w:rtl/>
+          <w:lang w:bidi="fa-IR"/>
+        </w:rPr>
+        <w:t xml:space="preserve"> کلینیک ها </w:t>
+      </w:r>
+      <w:r>
+        <w:rPr>
+          <w:rFonts w:asciiTheme="minorBidi" w:hAnsiTheme="minorBidi"/>
+          <w:rtl/>
+          <w:lang w:bidi="fa-IR"/>
+        </w:rPr>
+        <w:t>–</w:t>
+      </w:r>
+      <w:r>
+        <w:rPr>
+          <w:rFonts w:asciiTheme="minorBidi" w:hAnsiTheme="minorBidi" w:hint="cs"/>
+          <w:rtl/>
+          <w:lang w:bidi="fa-IR"/>
+        </w:rPr>
+        <w:t xml:space="preserve"> مطب شخصی</w:t>
+      </w:r>
+    </w:p>
+    <w:p>
+      <w:pPr>
+        <w:bidi/>
+        <w:rPr>
+          <w:rFonts w:asciiTheme="minorBidi" w:hAnsiTheme="minorBidi"/>
+          <w:rtl/>
+          <w:lang w:bidi="fa-IR"/>
+        </w:rPr>
+      </w:pPr>
+      <w:r>
+        <w:rPr>
+          <w:rFonts w:asciiTheme="minorBidi" w:hAnsiTheme="minorBidi"/>
+          <w:rtl/>
+          <w:lang w:bidi="fa-IR"/>
+        </w:rPr>
+        <w:t>+</w:t>
+      </w:r>
+      <w:r>
+        <w:rPr>
+          <w:rFonts w:asciiTheme="minorBidi" w:hAnsiTheme="minorBidi" w:hint="cs"/>
+          <w:rtl/>
+          <w:lang w:bidi="fa-IR"/>
+        </w:rPr>
+        <w:t>انواع کاربری</w:t>
+      </w:r>
+      <w:r>
+        <w:rPr>
+          <w:rFonts w:asciiTheme="minorBidi" w:hAnsiTheme="minorBidi"/>
+          <w:rtl/>
+          <w:lang w:bidi="fa-IR"/>
+        </w:rPr>
+        <w:t>: دامین و سیستم یکپارچه یا دامین و اپ جدا</w:t>
+      </w:r>
+    </w:p>
+    <w:p>
+      <w:pPr>
+        <w:bidi/>
+        <w:rPr>
+          <w:rFonts w:asciiTheme="minorBidi" w:hAnsiTheme="minorBidi"/>
+          <w:rtl/>
+          <w:lang w:bidi="fa-IR"/>
+        </w:rPr>
+      </w:pPr>
+      <w:r>
+        <w:rPr>
+          <w:rFonts w:asciiTheme="minorBidi" w:hAnsiTheme="minorBidi"/>
+          <w:rtl/>
+          <w:lang w:bidi="fa-IR"/>
+        </w:rPr>
+        <w:t>+</w:t>
+      </w:r>
+      <w:r>
+        <w:rPr>
+          <w:rFonts w:asciiTheme="minorBidi" w:hAnsiTheme="minorBidi" w:hint="cs"/>
+          <w:rtl/>
+          <w:lang w:bidi="fa-IR"/>
+        </w:rPr>
+        <w:t xml:space="preserve">انواع </w:t>
+      </w:r>
+      <w:r>
+        <w:rPr>
+          <w:rFonts w:asciiTheme="minorBidi" w:hAnsiTheme="minorBidi"/>
+          <w:rtl/>
+          <w:lang w:bidi="fa-IR"/>
+        </w:rPr>
+        <w:t>درآمد: اشتراک</w:t>
+      </w:r>
+      <w:r>
+        <w:rPr>
+          <w:rFonts w:asciiTheme="minorBidi" w:hAnsiTheme="minorBidi" w:hint="cs"/>
+          <w:rtl/>
+          <w:lang w:bidi="fa-IR"/>
+        </w:rPr>
+        <w:t>ی</w:t>
+      </w:r>
+      <w:r>
+        <w:rPr>
+          <w:rFonts w:asciiTheme="minorBidi" w:hAnsiTheme="minorBidi"/>
+          <w:rtl/>
+          <w:lang w:bidi="fa-IR"/>
+        </w:rPr>
+        <w:t xml:space="preserve"> یا به صورت کارمزدی از نوبت ها</w:t>
+      </w:r>
+    </w:p>
+    <w:p>
+      <w:pPr>
+        <w:bidi/>
+        <w:rPr>
+          <w:rFonts w:asciiTheme="minorBidi" w:hAnsiTheme="minorBidi"/>
+          <w:color w:val="FF0000"/>
+          <w:rtl/>
+          <w:lang w:bidi="fa-IR"/>
+        </w:rPr>
+      </w:pPr>
+      <w:r>
+        <w:rPr>
+          <w:rFonts w:asciiTheme="minorBidi" w:hAnsiTheme="minorBidi"/>
+          <w:color w:val="FF0000"/>
+          <w:rtl/>
+          <w:lang w:bidi="fa-IR"/>
+        </w:rPr>
+        <w:t>+هدف: کل رزرو های پزشک از طریق این سامانه انجام شود. چطور؟ و چرا؟</w:t>
+      </w:r>
+    </w:p>
+    <w:p>
+      <w:pPr>
+        <w:bidi/>
+        <w:rPr>
+          <w:rFonts w:asciiTheme="minorBidi" w:hAnsiTheme="minorBidi"/>
+          <w:color w:val="FF0000"/>
+          <w:rtl/>
+          <w:lang w:bidi="fa-IR"/>
+        </w:rPr>
+      </w:pPr>
+      <w:r>
+        <w:rPr>
+          <w:rFonts w:asciiTheme="minorBidi" w:hAnsiTheme="minorBidi" w:hint="cs"/>
+          <w:color w:val="FF0000"/>
+          <w:rtl/>
+          <w:lang w:bidi="fa-IR"/>
+        </w:rPr>
+        <w:t>+چالش ها: دسترسی چطور است؟ با سرچ گوگل؟ یا الزاما نام دامین باید وارد شود؟</w:t>
+      </w:r>
+    </w:p>
+    <w:p>
+      <w:pPr>
+        <w:bidi/>
+        <w:rPr>
+          <w:rFonts w:asciiTheme="minorBidi" w:hAnsiTheme="minorBidi"/>
+          <w:lang w:bidi="fa-IR"/>
+        </w:rPr>
+      </w:pPr>
     </w:p>
     <w:sectPr>
       <w:pgSz w:w="12240" w:h="15840"/>
@@ -1978,7 +2038,7 @@
 </file>
 
 <file path=word/numbering.xml><?xml version="1.0" encoding="utf-8"?>
-<w:numbering xmlns:wpc="http://schemas.microsoft.com/office/word/2010/wordprocessingCanvas" xmlns:cx="http://schemas.microsoft.com/office/drawing/2014/chartex" xmlns:cx1="http://schemas.microsoft.com/office/drawing/2015/9/8/chartex" xmlns:cx2="http://schemas.microsoft.com/office/drawing/2015/10/21/chartex" xmlns:cx3="http://schemas.microsoft.com/office/drawing/2016/5/9/chartex" xmlns:cx4="http://schemas.microsoft.com/office/drawing/2016/5/10/chartex" xmlns:cx5="http://schemas.microsoft.com/office/drawing/2016/5/11/chartex" xmlns:cx6="http://schemas.microsoft.com/office/drawing/2016/5/12/chartex" xmlns:cx7="http://schemas.microsoft.com/office/drawing/2016/5/13/chartex" xmlns:cx8="http://schemas.microsoft.com/office/drawing/2016/5/14/chartex" xmlns:mc="http://schemas.openxmlformats.org/markup-compatibility/2006" xmlns:aink="http://schemas.microsoft.com/office/drawing/2016/ink" xmlns:am3d="http://schemas.microsoft.com/office/drawing/2017/model3d" xmlns:o="urn:schemas-microsoft-com:office:office" xmlns:r="http://schemas.openxmlformats.org/officeDocument/2006/relationships" xmlns:m="http://schemas.openxmlformats.org/officeDocument/2006/math" xmlns:v="urn:schemas-microsoft-com:vml" xmlns:wp14="http://schemas.microsoft.com/office/word/2010/wordprocessingDrawing" xmlns:wp="http://schemas.openxmlformats.org/drawingml/2006/wordprocessingDrawing" xmlns:w10="urn:schemas-microsoft-com:office:word" xmlns:w="http://schemas.openxmlformats.org/wordprocessingml/2006/main" xmlns:w14="http://schemas.microsoft.com/office/word/2010/wordml" xmlns:w15="http://schemas.microsoft.com/office/word/2012/wordml" xmlns:w16cex="http://schemas.microsoft.com/office/word/2018/wordml/cex" xmlns:w16cid="http://schemas.microsoft.com/office/word/2016/wordml/cid" xmlns:w16="http://schemas.microsoft.com/office/word/2018/wordml" xmlns:w16sdtdh="http://schemas.microsoft.com/office/word/2020/wordml/sdtdatahash" xmlns:w16se="http://schemas.microsoft.com/office/word/2015/wordml/symex" xmlns:wpg="http://schemas.microsoft.com/office/word/2010/wordprocessingGroup" xmlns:wpi="http://schemas.microsoft.com/office/word/2010/wordprocessingInk" xmlns:wne="http://schemas.microsoft.com/office/word/2006/wordml" xmlns:wps="http://schemas.microsoft.com/office/word/2010/wordprocessingShape" mc:Ignorable="w14 w15 w16se w16cid w16 w16cex w16sdtdh wp14">
+<w:numbering xmlns:wpc="http://schemas.microsoft.com/office/word/2010/wordprocessingCanvas" xmlns:cx="http://schemas.microsoft.com/office/drawing/2014/chartex" xmlns:cx1="http://schemas.microsoft.com/office/drawing/2015/9/8/chartex" xmlns:cx2="http://schemas.microsoft.com/office/drawing/2015/10/21/chartex" xmlns:cx3="http://schemas.microsoft.com/office/drawing/2016/5/9/chartex" xmlns:cx4="http://schemas.microsoft.com/office/drawing/2016/5/10/chartex" xmlns:cx5="http://schemas.microsoft.com/office/drawing/2016/5/11/chartex" xmlns:cx6="http://schemas.microsoft.com/office/drawing/2016/5/12/chartex" xmlns:cx7="http://schemas.microsoft.com/office/drawing/2016/5/13/chartex" xmlns:cx8="http://schemas.microsoft.com/office/drawing/2016/5/14/chartex" xmlns:mc="http://schemas.openxmlformats.org/markup-compatibility/2006" xmlns:aink="http://schemas.microsoft.com/office/drawing/2016/ink" xmlns:am3d="http://schemas.microsoft.com/office/drawing/2017/model3d" xmlns:o="urn:schemas-microsoft-com:office:office" xmlns:oel="http://schemas.microsoft.com/office/2019/extlst" xmlns:r="http://schemas.openxmlformats.org/officeDocument/2006/relationships" xmlns:m="http://schemas.openxmlformats.org/officeDocument/2006/math" xmlns:v="urn:schemas-microsoft-com:vml" xmlns:wp14="http://schemas.microsoft.com/office/word/2010/wordprocessingDrawing" xmlns:wp="http://schemas.openxmlformats.org/drawingml/2006/wordprocessingDrawing" xmlns:w10="urn:schemas-microsoft-com:office:word" xmlns:w="http://schemas.openxmlformats.org/wordprocessingml/2006/main" xmlns:w14="http://schemas.microsoft.com/office/word/2010/wordml" xmlns:w15="http://schemas.microsoft.com/office/word/2012/wordml" xmlns:w16cex="http://schemas.microsoft.com/office/word/2018/wordml/cex" xmlns:w16cid="http://schemas.microsoft.com/office/word/2016/wordml/cid" xmlns:w16="http://schemas.microsoft.com/office/word/2018/wordml" xmlns:w16du="http://schemas.microsoft.com/office/word/2023/wordml/word16du" xmlns:w16sdtdh="http://schemas.microsoft.com/office/word/2020/wordml/sdtdatahash" xmlns:w16sdtfl="http://schemas.microsoft.com/office/word/2024/wordml/sdtformatlock" xmlns:w16se="http://schemas.microsoft.com/office/word/2015/wordml/symex" xmlns:wpg="http://schemas.microsoft.com/office/word/2010/wordprocessingGroup" xmlns:wpi="http://schemas.microsoft.com/office/word/2010/wordprocessingInk" xmlns:wne="http://schemas.microsoft.com/office/word/2006/wordml" xmlns:wps="http://schemas.microsoft.com/office/word/2010/wordprocessingShape" mc:Ignorable="w14 w15 w16se w16cid w16 w16cex w16sdtdh w16sdtfl w16du wp14">
   <w:abstractNum w:abstractNumId="0" w15:restartNumberingAfterBreak="0">
     <w:nsid w:val="191B4A98"/>
     <w:multiLevelType w:val="hybridMultilevel"/>
@@ -2560,7 +2620,7 @@
         <w:rFonts w:ascii="Symbol" w:hAnsi="Symbol" w:hint="default"/>
       </w:rPr>
     </w:lvl>
-    <w:lvl w:ilvl="1" w:tplc="04090003" w:tentative="1">
+    <w:lvl w:ilvl="1" w:tplc="04090003">
       <w:start w:val="1"/>
       <w:numFmt w:val="bullet"/>
       <w:lvlText w:val="o"/>
@@ -2883,35 +2943,35 @@
       </w:rPr>
     </w:lvl>
   </w:abstractNum>
-  <w:num w:numId="1">
+  <w:num w:numId="1" w16cid:durableId="1326595167">
     <w:abstractNumId w:val="0"/>
   </w:num>
-  <w:num w:numId="2">
+  <w:num w:numId="2" w16cid:durableId="415445759">
     <w:abstractNumId w:val="4"/>
   </w:num>
-  <w:num w:numId="3">
+  <w:num w:numId="3" w16cid:durableId="1028683801">
     <w:abstractNumId w:val="3"/>
   </w:num>
-  <w:num w:numId="4">
+  <w:num w:numId="4" w16cid:durableId="942886248">
     <w:abstractNumId w:val="6"/>
   </w:num>
-  <w:num w:numId="5">
+  <w:num w:numId="5" w16cid:durableId="1679578752">
     <w:abstractNumId w:val="7"/>
   </w:num>
-  <w:num w:numId="6">
+  <w:num w:numId="6" w16cid:durableId="215507348">
     <w:abstractNumId w:val="5"/>
   </w:num>
-  <w:num w:numId="7">
+  <w:num w:numId="7" w16cid:durableId="1837377387">
     <w:abstractNumId w:val="2"/>
   </w:num>
-  <w:num w:numId="8">
+  <w:num w:numId="8" w16cid:durableId="83496846">
     <w:abstractNumId w:val="1"/>
   </w:num>
 </w:numbering>
 </file>
 
 <file path=word/styles.xml><?xml version="1.0" encoding="utf-8"?>
-<w:styles xmlns:mc="http://schemas.openxmlformats.org/markup-compatibility/2006" xmlns:r="http://schemas.openxmlformats.org/officeDocument/2006/relationships" xmlns:w="http://schemas.openxmlformats.org/wordprocessingml/2006/main" xmlns:w14="http://schemas.microsoft.com/office/word/2010/wordml" xmlns:w15="http://schemas.microsoft.com/office/word/2012/wordml" xmlns:w16cex="http://schemas.microsoft.com/office/word/2018/wordml/cex" xmlns:w16cid="http://schemas.microsoft.com/office/word/2016/wordml/cid" xmlns:w16="http://schemas.microsoft.com/office/word/2018/wordml" xmlns:w16sdtdh="http://schemas.microsoft.com/office/word/2020/wordml/sdtdatahash" xmlns:w16se="http://schemas.microsoft.com/office/word/2015/wordml/symex" mc:Ignorable="w14 w15 w16se w16cid w16 w16cex w16sdtdh">
+<w:styles xmlns:mc="http://schemas.openxmlformats.org/markup-compatibility/2006" xmlns:r="http://schemas.openxmlformats.org/officeDocument/2006/relationships" xmlns:w="http://schemas.openxmlformats.org/wordprocessingml/2006/main" xmlns:w14="http://schemas.microsoft.com/office/word/2010/wordml" xmlns:w15="http://schemas.microsoft.com/office/word/2012/wordml" xmlns:w16cex="http://schemas.microsoft.com/office/word/2018/wordml/cex" xmlns:w16cid="http://schemas.microsoft.com/office/word/2016/wordml/cid" xmlns:w16="http://schemas.microsoft.com/office/word/2018/wordml" xmlns:w16du="http://schemas.microsoft.com/office/word/2023/wordml/word16du" xmlns:w16sdtdh="http://schemas.microsoft.com/office/word/2020/wordml/sdtdatahash" xmlns:w16sdtfl="http://schemas.microsoft.com/office/word/2024/wordml/sdtformatlock" xmlns:w16se="http://schemas.microsoft.com/office/word/2015/wordml/symex" mc:Ignorable="w14 w15 w16se w16cid w16 w16cex w16sdtdh w16sdtfl w16du">
   <w:docDefaults>
     <w:rPrDefault>
       <w:rPr>
@@ -3313,6 +3373,7 @@
   <w:style w:type="character" w:default="1" w:styleId="DefaultParagraphFont">
     <w:name w:val="Default Paragraph Font"/>
     <w:uiPriority w:val="1"/>
+    <w:semiHidden/>
     <w:unhideWhenUsed/>
   </w:style>
   <w:style w:type="table" w:default="1" w:styleId="TableNormal">
